--- a/CV - Laquindanum.docx
+++ b/CV - Laquindanum.docx
@@ -247,7 +247,6 @@
         </w:rPr>
         <w:t xml:space="preserve"> </w:t>
       </w:r>
-      <w:proofErr w:type="gramStart"/>
       <w:r>
         <w:rPr>
           <w:rFonts w:ascii="Arial" w:hAnsi="Arial" w:cs="Arial"/>
@@ -262,42 +261,15 @@
           <w:sz w:val="20"/>
           <w:szCs w:val="20"/>
         </w:rPr>
-        <w:t>n</w:t>
-      </w:r>
-      <w:proofErr w:type="gramEnd"/>
-      <w:r>
-        <w:rPr>
-          <w:rFonts w:ascii="Arial" w:hAnsi="Arial" w:cs="Arial"/>
-          <w:sz w:val="20"/>
-          <w:szCs w:val="20"/>
-        </w:rPr>
-        <w:t xml:space="preserve">. </w:t>
-      </w:r>
-      <w:proofErr w:type="gramStart"/>
-      <w:r>
-        <w:rPr>
-          <w:rFonts w:ascii="Arial" w:hAnsi="Arial" w:cs="Arial"/>
-          <w:sz w:val="20"/>
-          <w:szCs w:val="20"/>
-        </w:rPr>
-        <w:t>E</w:t>
-      </w:r>
-      <w:r>
-        <w:rPr>
-          <w:rFonts w:ascii="Arial" w:hAnsi="Arial" w:cs="Arial"/>
-          <w:sz w:val="20"/>
-          <w:szCs w:val="20"/>
-        </w:rPr>
-        <w:t>ager</w:t>
-      </w:r>
-      <w:proofErr w:type="gramEnd"/>
-      <w:r>
-        <w:rPr>
-          <w:rFonts w:ascii="Arial" w:hAnsi="Arial" w:cs="Arial"/>
-          <w:sz w:val="20"/>
-          <w:szCs w:val="20"/>
-        </w:rPr>
-        <w:t xml:space="preserve"> to gain experience in the tech industry and always open to mentorship and continuous learning. </w:t>
+        <w:t>n. E</w:t>
+      </w:r>
+      <w:r>
+        <w:rPr>
+          <w:rFonts w:ascii="Arial" w:hAnsi="Arial" w:cs="Arial"/>
+          <w:sz w:val="20"/>
+          <w:szCs w:val="20"/>
+        </w:rPr>
+        <w:t xml:space="preserve">ager to gain experience in the tech industry and always open to mentorship and continuous learning. </w:t>
       </w:r>
       <w:r>
         <w:rPr>
@@ -637,7 +609,27 @@
           <w:sz w:val="20"/>
           <w:szCs w:val="20"/>
         </w:rPr>
-        <w:t xml:space="preserve">Copy of Disney+ Website </w:t>
+        <w:t>Disney+ Website</w:t>
+      </w:r>
+      <w:r>
+        <w:rPr>
+          <w:rFonts w:ascii="Arial" w:hAnsi="Arial" w:cs="Arial"/>
+          <w:b/>
+          <w:bCs/>
+          <w:sz w:val="20"/>
+          <w:szCs w:val="20"/>
+        </w:rPr>
+        <w:t xml:space="preserve"> Clone</w:t>
+      </w:r>
+      <w:r>
+        <w:rPr>
+          <w:rFonts w:ascii="Arial" w:hAnsi="Arial" w:cs="Arial"/>
+          <w:b/>
+          <w:bCs/>
+          <w:sz w:val="20"/>
+          <w:szCs w:val="20"/>
+        </w:rPr>
+        <w:t xml:space="preserve"> </w:t>
       </w:r>
       <w:r>
         <w:rPr>
@@ -725,7 +717,17 @@
           <w:sz w:val="20"/>
           <w:szCs w:val="20"/>
         </w:rPr>
-        <w:t xml:space="preserve">Copy of Netflix Website </w:t>
+        <w:t xml:space="preserve">Netflix Website </w:t>
+      </w:r>
+      <w:r>
+        <w:rPr>
+          <w:rFonts w:ascii="Arial" w:hAnsi="Arial" w:cs="Arial"/>
+          <w:b/>
+          <w:bCs/>
+          <w:sz w:val="20"/>
+          <w:szCs w:val="20"/>
+        </w:rPr>
+        <w:t xml:space="preserve">Clone </w:t>
       </w:r>
       <w:r>
         <w:rPr>
@@ -781,7 +783,27 @@
           <w:sz w:val="20"/>
           <w:szCs w:val="20"/>
         </w:rPr>
-        <w:t xml:space="preserve">Copy of the Spotify Website </w:t>
+        <w:t>Spotify Website</w:t>
+      </w:r>
+      <w:r>
+        <w:rPr>
+          <w:rFonts w:ascii="Arial" w:hAnsi="Arial" w:cs="Arial"/>
+          <w:b/>
+          <w:bCs/>
+          <w:sz w:val="20"/>
+          <w:szCs w:val="20"/>
+        </w:rPr>
+        <w:t xml:space="preserve"> Clone</w:t>
+      </w:r>
+      <w:r>
+        <w:rPr>
+          <w:rFonts w:ascii="Arial" w:hAnsi="Arial" w:cs="Arial"/>
+          <w:b/>
+          <w:bCs/>
+          <w:sz w:val="20"/>
+          <w:szCs w:val="20"/>
+        </w:rPr>
+        <w:t xml:space="preserve"> </w:t>
       </w:r>
       <w:r>
         <w:rPr>
@@ -1052,23 +1074,13 @@
         </w:rPr>
         <w:t xml:space="preserve"> </w:t>
       </w:r>
-      <w:proofErr w:type="spellStart"/>
-      <w:r>
-        <w:rPr>
-          <w:rFonts w:ascii="Arial" w:hAnsi="Arial" w:cs="Arial"/>
-          <w:sz w:val="20"/>
-          <w:szCs w:val="20"/>
-        </w:rPr>
-        <w:t>EmailJS</w:t>
-      </w:r>
-      <w:proofErr w:type="spellEnd"/>
-      <w:r>
-        <w:rPr>
-          <w:rFonts w:ascii="Arial" w:hAnsi="Arial" w:cs="Arial"/>
-          <w:sz w:val="20"/>
-          <w:szCs w:val="20"/>
-        </w:rPr>
-        <w:t xml:space="preserve"> API </w:t>
+      <w:r>
+        <w:rPr>
+          <w:rFonts w:ascii="Arial" w:hAnsi="Arial" w:cs="Arial"/>
+          <w:sz w:val="20"/>
+          <w:szCs w:val="20"/>
+        </w:rPr>
+        <w:t xml:space="preserve">EmailJS API </w:t>
       </w:r>
       <w:r>
         <w:rPr>
@@ -1587,7 +1599,6 @@
           <w:szCs w:val="20"/>
         </w:rPr>
       </w:pPr>
-      <w:proofErr w:type="spellStart"/>
       <w:r>
         <w:rPr>
           <w:rFonts w:ascii="Arial" w:hAnsi="Arial" w:cs="Arial"/>
@@ -1612,7 +1623,6 @@
         </w:rPr>
         <w:t>ut</w:t>
       </w:r>
-      <w:proofErr w:type="spellEnd"/>
     </w:p>
     <w:p>
       <w:pPr>
@@ -1628,7 +1638,6 @@
           <w:szCs w:val="20"/>
         </w:rPr>
       </w:pPr>
-      <w:proofErr w:type="spellStart"/>
       <w:r>
         <w:rPr>
           <w:rFonts w:ascii="Arial" w:hAnsi="Arial" w:cs="Arial"/>
@@ -1637,7 +1646,6 @@
         </w:rPr>
         <w:t>Filmora</w:t>
       </w:r>
-      <w:proofErr w:type="spellEnd"/>
     </w:p>
     <w:p>
       <w:pPr>
@@ -1968,23 +1976,13 @@
         </w:rPr>
         <w:br/>
       </w:r>
-      <w:proofErr w:type="gramStart"/>
-      <w:r>
-        <w:rPr>
-          <w:rFonts w:ascii="Arial" w:hAnsi="Arial" w:cs="Arial"/>
-          <w:sz w:val="20"/>
-          <w:szCs w:val="20"/>
-        </w:rPr>
-        <w:t>South East</w:t>
-      </w:r>
-      <w:proofErr w:type="gramEnd"/>
-      <w:r>
-        <w:rPr>
-          <w:rFonts w:ascii="Arial" w:hAnsi="Arial" w:cs="Arial"/>
-          <w:sz w:val="20"/>
-          <w:szCs w:val="20"/>
-        </w:rPr>
-        <w:t xml:space="preserve"> Asia Institute of Trade and Technology</w:t>
+      <w:r>
+        <w:rPr>
+          <w:rFonts w:ascii="Arial" w:hAnsi="Arial" w:cs="Arial"/>
+          <w:sz w:val="20"/>
+          <w:szCs w:val="20"/>
+        </w:rPr>
+        <w:t>South East Asia Institute of Trade and Technology</w:t>
       </w:r>
       <w:r>
         <w:rPr>
@@ -2220,23 +2218,13 @@
           <w:docGrid w:linePitch="360"/>
         </w:sectPr>
       </w:pPr>
-      <w:proofErr w:type="spellStart"/>
-      <w:r>
-        <w:rPr>
-          <w:rFonts w:ascii="Arial" w:hAnsi="Arial" w:cs="Arial"/>
-          <w:sz w:val="20"/>
-          <w:szCs w:val="20"/>
-        </w:rPr>
-        <w:t>Predident’s</w:t>
-      </w:r>
-      <w:proofErr w:type="spellEnd"/>
-      <w:r>
-        <w:rPr>
-          <w:rFonts w:ascii="Arial" w:hAnsi="Arial" w:cs="Arial"/>
-          <w:sz w:val="20"/>
-          <w:szCs w:val="20"/>
-        </w:rPr>
-        <w:t xml:space="preserve"> Lister – Third Year (</w:t>
+      <w:r>
+        <w:rPr>
+          <w:rFonts w:ascii="Arial" w:hAnsi="Arial" w:cs="Arial"/>
+          <w:sz w:val="20"/>
+          <w:szCs w:val="20"/>
+        </w:rPr>
+        <w:t>Predident’s Lister – Third Year (</w:t>
       </w:r>
       <w:r>
         <w:rPr>
@@ -3364,6 +3352,7 @@
   <w:style w:type="character" w:default="1" w:styleId="DefaultParagraphFont">
     <w:name w:val="Default Paragraph Font"/>
     <w:uiPriority w:val="1"/>
+    <w:semiHidden/>
     <w:unhideWhenUsed/>
   </w:style>
   <w:style w:type="table" w:default="1" w:styleId="TableNormal">
